--- a/03.Python Advanced/09.MultidimensionalListsExercise/03-Multidimensional-Lists-Exercise-Frist.docx
+++ b/03.Python Advanced/09.MultidimensionalListsExercise/03-Multidimensional-Lists-Exercise-Frist.docx
@@ -1,6 +1,6 @@
 
 <file path=word/document.xml><?xml version="1.0" encoding="utf-8"?>
-<w:document xmlns:wpc="http://schemas.microsoft.com/office/word/2010/wordprocessingCanvas" xmlns:cx="http://schemas.microsoft.com/office/drawing/2014/chartex" xmlns:cx1="http://schemas.microsoft.com/office/drawing/2015/9/8/chartex" xmlns:cx2="http://schemas.microsoft.com/office/drawing/2015/10/21/chartex" xmlns:cx3="http://schemas.microsoft.com/office/drawing/2016/5/9/chartex" xmlns:cx4="http://schemas.microsoft.com/office/drawing/2016/5/10/chartex" xmlns:cx5="http://schemas.microsoft.com/office/drawing/2016/5/11/chartex" xmlns:cx6="http://schemas.microsoft.com/office/drawing/2016/5/12/chartex" xmlns:cx7="http://schemas.microsoft.com/office/drawing/2016/5/13/chartex" xmlns:cx8="http://schemas.microsoft.com/office/drawing/2016/5/14/chartex" xmlns:mc="http://schemas.openxmlformats.org/markup-compatibility/2006" xmlns:aink="http://schemas.microsoft.com/office/drawing/2016/ink" xmlns:am3d="http://schemas.microsoft.com/office/drawing/2017/model3d" xmlns:o="urn:schemas-microsoft-com:office:office" xmlns:r="http://schemas.openxmlformats.org/officeDocument/2006/relationships" xmlns:m="http://schemas.openxmlformats.org/officeDocument/2006/math" xmlns:v="urn:schemas-microsoft-com:vml" xmlns:wp14="http://schemas.microsoft.com/office/word/2010/wordprocessingDrawing" xmlns:wp="http://schemas.openxmlformats.org/drawingml/2006/wordprocessingDrawing" xmlns:w10="urn:schemas-microsoft-com:office:word" xmlns:w="http://schemas.openxmlformats.org/wordprocessingml/2006/main" xmlns:w14="http://schemas.microsoft.com/office/word/2010/wordml" xmlns:w15="http://schemas.microsoft.com/office/word/2012/wordml" xmlns:w16cex="http://schemas.microsoft.com/office/word/2018/wordml/cex" xmlns:w16cid="http://schemas.microsoft.com/office/word/2016/wordml/cid" xmlns:w16="http://schemas.microsoft.com/office/word/2018/wordml" xmlns:w16se="http://schemas.microsoft.com/office/word/2015/wordml/symex" xmlns:wpg="http://schemas.microsoft.com/office/word/2010/wordprocessingGroup" xmlns:wpi="http://schemas.microsoft.com/office/word/2010/wordprocessingInk" xmlns:wne="http://schemas.microsoft.com/office/word/2006/wordml" xmlns:wps="http://schemas.microsoft.com/office/word/2010/wordprocessingShape" mc:Ignorable="w14 w15 w16se w16cid w16 w16cex wp14">
+<w:document xmlns:wpc="http://schemas.microsoft.com/office/word/2010/wordprocessingCanvas" xmlns:cx="http://schemas.microsoft.com/office/drawing/2014/chartex" xmlns:cx1="http://schemas.microsoft.com/office/drawing/2015/9/8/chartex" xmlns:cx2="http://schemas.microsoft.com/office/drawing/2015/10/21/chartex" xmlns:cx3="http://schemas.microsoft.com/office/drawing/2016/5/9/chartex" xmlns:cx4="http://schemas.microsoft.com/office/drawing/2016/5/10/chartex" xmlns:cx5="http://schemas.microsoft.com/office/drawing/2016/5/11/chartex" xmlns:cx6="http://schemas.microsoft.com/office/drawing/2016/5/12/chartex" xmlns:cx7="http://schemas.microsoft.com/office/drawing/2016/5/13/chartex" xmlns:cx8="http://schemas.microsoft.com/office/drawing/2016/5/14/chartex" xmlns:mc="http://schemas.openxmlformats.org/markup-compatibility/2006" xmlns:aink="http://schemas.microsoft.com/office/drawing/2016/ink" xmlns:am3d="http://schemas.microsoft.com/office/drawing/2017/model3d" xmlns:o="urn:schemas-microsoft-com:office:office" xmlns:r="http://schemas.openxmlformats.org/officeDocument/2006/relationships" xmlns:m="http://schemas.openxmlformats.org/officeDocument/2006/math" xmlns:v="urn:schemas-microsoft-com:vml" xmlns:wp14="http://schemas.microsoft.com/office/word/2010/wordprocessingDrawing" xmlns:wp="http://schemas.openxmlformats.org/drawingml/2006/wordprocessingDrawing" xmlns:w10="urn:schemas-microsoft-com:office:word" xmlns:w="http://schemas.openxmlformats.org/wordprocessingml/2006/main" xmlns:w14="http://schemas.microsoft.com/office/word/2010/wordml" xmlns:w15="http://schemas.microsoft.com/office/word/2012/wordml" xmlns:w16cex="http://schemas.microsoft.com/office/word/2018/wordml/cex" xmlns:w16cid="http://schemas.microsoft.com/office/word/2016/wordml/cid" xmlns:w16="http://schemas.microsoft.com/office/word/2018/wordml" xmlns:w16sdtdh="http://schemas.microsoft.com/office/word/2020/wordml/sdtdatahash" xmlns:w16se="http://schemas.microsoft.com/office/word/2015/wordml/symex" xmlns:wpg="http://schemas.microsoft.com/office/word/2010/wordprocessingGroup" xmlns:wpi="http://schemas.microsoft.com/office/word/2010/wordprocessingInk" xmlns:wne="http://schemas.microsoft.com/office/word/2006/wordml" xmlns:wps="http://schemas.microsoft.com/office/word/2010/wordprocessingShape" mc:Ignorable="w14 w15 w16se w16cid w16 w16cex w16sdtdh wp14">
   <w:body>
     <w:p>
       <w:pPr>
@@ -1310,7 +1310,6 @@
                 <w:rFonts w:ascii="Consolas" w:hAnsi="Consolas"/>
                 <w:noProof/>
               </w:rPr>
-              <w:lastRenderedPageBreak/>
               <w:t>-14 6 8 44</w:t>
             </w:r>
           </w:p>
@@ -1350,7 +1349,6 @@
                 <w:noProof/>
                 <w:lang w:val="bg-BG"/>
               </w:rPr>
-              <w:lastRenderedPageBreak/>
               <w:t>34</w:t>
             </w:r>
           </w:p>
@@ -3180,7 +3178,6 @@
                 <w:noProof/>
                 <w:color w:val="333333"/>
               </w:rPr>
-              <w:lastRenderedPageBreak/>
               <w:t>4 5</w:t>
             </w:r>
           </w:p>
@@ -3578,11 +3575,6 @@
           </w:p>
           <w:p>
             <w:pPr>
-              <w:pStyle w:val="ListParagraph"/>
-              <w:numPr>
-                <w:ilvl w:val="0"/>
-                <w:numId w:val="23"/>
-              </w:numPr>
               <w:spacing w:before="60" w:after="0"/>
               <w:rPr>
                 <w:rFonts w:ascii="Consolas" w:eastAsia="Times New Roman" w:hAnsi="Consolas" w:cs="Consolas"/>
@@ -3590,6 +3582,14 @@
                 <w:color w:val="333333"/>
               </w:rPr>
             </w:pPr>
+            <w:r>
+              <w:rPr>
+                <w:rFonts w:ascii="Consolas" w:eastAsia="Times New Roman" w:hAnsi="Consolas" w:cs="Consolas"/>
+                <w:noProof/>
+                <w:color w:val="333333"/>
+              </w:rPr>
+              <w:t xml:space="preserve">6 </w:t>
+            </w:r>
             <w:r>
               <w:rPr>
                 <w:rFonts w:ascii="Consolas" w:eastAsia="Times New Roman" w:hAnsi="Consolas" w:cs="Consolas"/>
@@ -3770,6 +3770,7 @@
         <w:rPr>
           <w:b/>
         </w:rPr>
+        <w:lastRenderedPageBreak/>
         <w:t>Columns + rows</w:t>
       </w:r>
       <w:r>
@@ -4962,7 +4963,6 @@
         <w:jc w:val="both"/>
       </w:pPr>
       <w:r>
-        <w:lastRenderedPageBreak/>
         <w:t xml:space="preserve">If the </w:t>
       </w:r>
       <w:r>
@@ -5537,6 +5537,7 @@
                 <w:rFonts w:ascii="Consolas" w:hAnsi="Consolas" w:cs="Consolas"/>
                 <w:noProof/>
               </w:rPr>
+              <w:lastRenderedPageBreak/>
               <w:t>1 2</w:t>
             </w:r>
           </w:p>
@@ -6271,7 +6272,6 @@
         </w:rPr>
       </w:pPr>
       <w:r>
-        <w:lastRenderedPageBreak/>
         <w:t>Examples</w:t>
       </w:r>
     </w:p>
@@ -6992,7 +6992,11 @@
         <w:t>(</w:t>
       </w:r>
       <w:r>
-        <w:t xml:space="preserve">in every direction and in all diagonals). One bomb can't explode more than once and after it does, its value becomes </w:t>
+        <w:t xml:space="preserve">in every direction and in all </w:t>
+      </w:r>
+      <w:r>
+        <w:lastRenderedPageBreak/>
+        <w:t xml:space="preserve">diagonals). One bomb can't explode more than once and after it does, its value becomes </w:t>
       </w:r>
       <w:r>
         <w:rPr>
@@ -7725,7 +7729,6 @@
                 <w:sz w:val="21"/>
                 <w:szCs w:val="21"/>
               </w:rPr>
-              <w:lastRenderedPageBreak/>
               <w:t>4</w:t>
             </w:r>
           </w:p>
@@ -8615,6 +8618,7 @@
         <w:rPr>
           <w:noProof/>
         </w:rPr>
+        <w:lastRenderedPageBreak/>
         <w:t xml:space="preserve">On the second line, you will receive the </w:t>
       </w:r>
       <w:r>
@@ -9620,7 +9624,6 @@
         <w:rPr>
           <w:rFonts w:eastAsia="MS Mincho"/>
         </w:rPr>
-        <w:lastRenderedPageBreak/>
         <w:t>Output</w:t>
       </w:r>
     </w:p>
@@ -10034,6 +10037,7 @@
                 <w:rFonts w:cstheme="minorHAnsi"/>
                 <w:b w:val="0"/>
               </w:rPr>
+              <w:lastRenderedPageBreak/>
               <w:t>* * * e</w:t>
             </w:r>
           </w:p>
@@ -10112,6 +10116,7 @@
                 <w:rFonts w:cstheme="minorHAnsi"/>
                 <w:b w:val="0"/>
               </w:rPr>
+              <w:lastRenderedPageBreak/>
               <w:t>You collected all coal! (2, 3)</w:t>
             </w:r>
           </w:p>
@@ -10746,7 +10751,6 @@
           <w:b/>
           <w:bCs/>
         </w:rPr>
-        <w:lastRenderedPageBreak/>
         <w:t>R</w:t>
       </w:r>
       <w:r>
@@ -11392,6 +11396,7 @@
           <w:rFonts w:eastAsia="MS Mincho"/>
           <w:lang w:eastAsia="ja-JP"/>
         </w:rPr>
+        <w:lastRenderedPageBreak/>
         <w:t>Output</w:t>
       </w:r>
     </w:p>
@@ -12774,7 +12779,7 @@
 </file>
 
 <file path=word/endnotes.xml><?xml version="1.0" encoding="utf-8"?>
-<w:endnotes xmlns:wpc="http://schemas.microsoft.com/office/word/2010/wordprocessingCanvas" xmlns:cx="http://schemas.microsoft.com/office/drawing/2014/chartex" xmlns:cx1="http://schemas.microsoft.com/office/drawing/2015/9/8/chartex" xmlns:cx2="http://schemas.microsoft.com/office/drawing/2015/10/21/chartex" xmlns:cx3="http://schemas.microsoft.com/office/drawing/2016/5/9/chartex" xmlns:cx4="http://schemas.microsoft.com/office/drawing/2016/5/10/chartex" xmlns:cx5="http://schemas.microsoft.com/office/drawing/2016/5/11/chartex" xmlns:cx6="http://schemas.microsoft.com/office/drawing/2016/5/12/chartex" xmlns:cx7="http://schemas.microsoft.com/office/drawing/2016/5/13/chartex" xmlns:cx8="http://schemas.microsoft.com/office/drawing/2016/5/14/chartex" xmlns:mc="http://schemas.openxmlformats.org/markup-compatibility/2006" xmlns:aink="http://schemas.microsoft.com/office/drawing/2016/ink" xmlns:am3d="http://schemas.microsoft.com/office/drawing/2017/model3d" xmlns:o="urn:schemas-microsoft-com:office:office" xmlns:r="http://schemas.openxmlformats.org/officeDocument/2006/relationships" xmlns:m="http://schemas.openxmlformats.org/officeDocument/2006/math" xmlns:v="urn:schemas-microsoft-com:vml" xmlns:wp14="http://schemas.microsoft.com/office/word/2010/wordprocessingDrawing" xmlns:wp="http://schemas.openxmlformats.org/drawingml/2006/wordprocessingDrawing" xmlns:w10="urn:schemas-microsoft-com:office:word" xmlns:w="http://schemas.openxmlformats.org/wordprocessingml/2006/main" xmlns:w14="http://schemas.microsoft.com/office/word/2010/wordml" xmlns:w15="http://schemas.microsoft.com/office/word/2012/wordml" xmlns:w16cex="http://schemas.microsoft.com/office/word/2018/wordml/cex" xmlns:w16cid="http://schemas.microsoft.com/office/word/2016/wordml/cid" xmlns:w16="http://schemas.microsoft.com/office/word/2018/wordml" xmlns:w16se="http://schemas.microsoft.com/office/word/2015/wordml/symex" xmlns:wpg="http://schemas.microsoft.com/office/word/2010/wordprocessingGroup" xmlns:wpi="http://schemas.microsoft.com/office/word/2010/wordprocessingInk" xmlns:wne="http://schemas.microsoft.com/office/word/2006/wordml" xmlns:wps="http://schemas.microsoft.com/office/word/2010/wordprocessingShape" mc:Ignorable="w14 w15 w16se w16cid w16 w16cex wp14">
+<w:endnotes xmlns:wpc="http://schemas.microsoft.com/office/word/2010/wordprocessingCanvas" xmlns:cx="http://schemas.microsoft.com/office/drawing/2014/chartex" xmlns:cx1="http://schemas.microsoft.com/office/drawing/2015/9/8/chartex" xmlns:cx2="http://schemas.microsoft.com/office/drawing/2015/10/21/chartex" xmlns:cx3="http://schemas.microsoft.com/office/drawing/2016/5/9/chartex" xmlns:cx4="http://schemas.microsoft.com/office/drawing/2016/5/10/chartex" xmlns:cx5="http://schemas.microsoft.com/office/drawing/2016/5/11/chartex" xmlns:cx6="http://schemas.microsoft.com/office/drawing/2016/5/12/chartex" xmlns:cx7="http://schemas.microsoft.com/office/drawing/2016/5/13/chartex" xmlns:cx8="http://schemas.microsoft.com/office/drawing/2016/5/14/chartex" xmlns:mc="http://schemas.openxmlformats.org/markup-compatibility/2006" xmlns:aink="http://schemas.microsoft.com/office/drawing/2016/ink" xmlns:am3d="http://schemas.microsoft.com/office/drawing/2017/model3d" xmlns:o="urn:schemas-microsoft-com:office:office" xmlns:r="http://schemas.openxmlformats.org/officeDocument/2006/relationships" xmlns:m="http://schemas.openxmlformats.org/officeDocument/2006/math" xmlns:v="urn:schemas-microsoft-com:vml" xmlns:wp14="http://schemas.microsoft.com/office/word/2010/wordprocessingDrawing" xmlns:wp="http://schemas.openxmlformats.org/drawingml/2006/wordprocessingDrawing" xmlns:w10="urn:schemas-microsoft-com:office:word" xmlns:w="http://schemas.openxmlformats.org/wordprocessingml/2006/main" xmlns:w14="http://schemas.microsoft.com/office/word/2010/wordml" xmlns:w15="http://schemas.microsoft.com/office/word/2012/wordml" xmlns:w16cex="http://schemas.microsoft.com/office/word/2018/wordml/cex" xmlns:w16cid="http://schemas.microsoft.com/office/word/2016/wordml/cid" xmlns:w16="http://schemas.microsoft.com/office/word/2018/wordml" xmlns:w16sdtdh="http://schemas.microsoft.com/office/word/2020/wordml/sdtdatahash" xmlns:w16se="http://schemas.microsoft.com/office/word/2015/wordml/symex" xmlns:wpg="http://schemas.microsoft.com/office/word/2010/wordprocessingGroup" xmlns:wpi="http://schemas.microsoft.com/office/word/2010/wordprocessingInk" xmlns:wne="http://schemas.microsoft.com/office/word/2006/wordml" xmlns:wps="http://schemas.microsoft.com/office/word/2010/wordprocessingShape" mc:Ignorable="w14 w15 w16se w16cid w16 w16cex w16sdtdh wp14">
   <w:endnote w:type="separator" w:id="-1">
     <w:p>
       <w:pPr>
@@ -12799,7 +12804,7 @@
 </file>
 
 <file path=word/footer1.xml><?xml version="1.0" encoding="utf-8"?>
-<w:ftr xmlns:wpc="http://schemas.microsoft.com/office/word/2010/wordprocessingCanvas" xmlns:cx="http://schemas.microsoft.com/office/drawing/2014/chartex" xmlns:cx1="http://schemas.microsoft.com/office/drawing/2015/9/8/chartex" xmlns:cx2="http://schemas.microsoft.com/office/drawing/2015/10/21/chartex" xmlns:cx3="http://schemas.microsoft.com/office/drawing/2016/5/9/chartex" xmlns:cx4="http://schemas.microsoft.com/office/drawing/2016/5/10/chartex" xmlns:cx5="http://schemas.microsoft.com/office/drawing/2016/5/11/chartex" xmlns:cx6="http://schemas.microsoft.com/office/drawing/2016/5/12/chartex" xmlns:cx7="http://schemas.microsoft.com/office/drawing/2016/5/13/chartex" xmlns:cx8="http://schemas.microsoft.com/office/drawing/2016/5/14/chartex" xmlns:mc="http://schemas.openxmlformats.org/markup-compatibility/2006" xmlns:aink="http://schemas.microsoft.com/office/drawing/2016/ink" xmlns:am3d="http://schemas.microsoft.com/office/drawing/2017/model3d" xmlns:o="urn:schemas-microsoft-com:office:office" xmlns:r="http://schemas.openxmlformats.org/officeDocument/2006/relationships" xmlns:m="http://schemas.openxmlformats.org/officeDocument/2006/math" xmlns:v="urn:schemas-microsoft-com:vml" xmlns:wp14="http://schemas.microsoft.com/office/word/2010/wordprocessingDrawing" xmlns:wp="http://schemas.openxmlformats.org/drawingml/2006/wordprocessingDrawing" xmlns:w10="urn:schemas-microsoft-com:office:word" xmlns:w="http://schemas.openxmlformats.org/wordprocessingml/2006/main" xmlns:w14="http://schemas.microsoft.com/office/word/2010/wordml" xmlns:w15="http://schemas.microsoft.com/office/word/2012/wordml" xmlns:w16cex="http://schemas.microsoft.com/office/word/2018/wordml/cex" xmlns:w16cid="http://schemas.microsoft.com/office/word/2016/wordml/cid" xmlns:w16="http://schemas.microsoft.com/office/word/2018/wordml" xmlns:w16se="http://schemas.microsoft.com/office/word/2015/wordml/symex" xmlns:wpg="http://schemas.microsoft.com/office/word/2010/wordprocessingGroup" xmlns:wpi="http://schemas.microsoft.com/office/word/2010/wordprocessingInk" xmlns:wne="http://schemas.microsoft.com/office/word/2006/wordml" xmlns:wps="http://schemas.microsoft.com/office/word/2010/wordprocessingShape" mc:Ignorable="w14 w15 w16se w16cid w16 w16cex wp14">
+<w:ftr xmlns:wpc="http://schemas.microsoft.com/office/word/2010/wordprocessingCanvas" xmlns:cx="http://schemas.microsoft.com/office/drawing/2014/chartex" xmlns:cx1="http://schemas.microsoft.com/office/drawing/2015/9/8/chartex" xmlns:cx2="http://schemas.microsoft.com/office/drawing/2015/10/21/chartex" xmlns:cx3="http://schemas.microsoft.com/office/drawing/2016/5/9/chartex" xmlns:cx4="http://schemas.microsoft.com/office/drawing/2016/5/10/chartex" xmlns:cx5="http://schemas.microsoft.com/office/drawing/2016/5/11/chartex" xmlns:cx6="http://schemas.microsoft.com/office/drawing/2016/5/12/chartex" xmlns:cx7="http://schemas.microsoft.com/office/drawing/2016/5/13/chartex" xmlns:cx8="http://schemas.microsoft.com/office/drawing/2016/5/14/chartex" xmlns:mc="http://schemas.openxmlformats.org/markup-compatibility/2006" xmlns:aink="http://schemas.microsoft.com/office/drawing/2016/ink" xmlns:am3d="http://schemas.microsoft.com/office/drawing/2017/model3d" xmlns:o="urn:schemas-microsoft-com:office:office" xmlns:r="http://schemas.openxmlformats.org/officeDocument/2006/relationships" xmlns:m="http://schemas.openxmlformats.org/officeDocument/2006/math" xmlns:v="urn:schemas-microsoft-com:vml" xmlns:wp14="http://schemas.microsoft.com/office/word/2010/wordprocessingDrawing" xmlns:wp="http://schemas.openxmlformats.org/drawingml/2006/wordprocessingDrawing" xmlns:w10="urn:schemas-microsoft-com:office:word" xmlns:w="http://schemas.openxmlformats.org/wordprocessingml/2006/main" xmlns:w14="http://schemas.microsoft.com/office/word/2010/wordml" xmlns:w15="http://schemas.microsoft.com/office/word/2012/wordml" xmlns:w16cex="http://schemas.microsoft.com/office/word/2018/wordml/cex" xmlns:w16cid="http://schemas.microsoft.com/office/word/2016/wordml/cid" xmlns:w16="http://schemas.microsoft.com/office/word/2018/wordml" xmlns:w16sdtdh="http://schemas.microsoft.com/office/word/2020/wordml/sdtdatahash" xmlns:w16se="http://schemas.microsoft.com/office/word/2015/wordml/symex" xmlns:wpg="http://schemas.microsoft.com/office/word/2010/wordprocessingGroup" xmlns:wpi="http://schemas.microsoft.com/office/word/2010/wordprocessingInk" xmlns:wne="http://schemas.microsoft.com/office/word/2006/wordml" xmlns:wps="http://schemas.microsoft.com/office/word/2010/wordprocessingShape" mc:Ignorable="w14 w15 w16se w16cid w16 w16cex w16sdtdh wp14">
   <w:p>
     <w:pPr>
       <w:pStyle w:val="Footer"/>
@@ -12986,7 +12991,23 @@
                               <w:sz w:val="17"/>
                               <w:szCs w:val="17"/>
                             </w:rPr>
-                            <w:t xml:space="preserve">© SoftUni – </w:t>
+                            <w:t xml:space="preserve">© </w:t>
+                          </w:r>
+                          <w:proofErr w:type="spellStart"/>
+                          <w:r>
+                            <w:rPr>
+                              <w:sz w:val="17"/>
+                              <w:szCs w:val="17"/>
+                            </w:rPr>
+                            <w:t>SoftUni</w:t>
+                          </w:r>
+                          <w:proofErr w:type="spellEnd"/>
+                          <w:r>
+                            <w:rPr>
+                              <w:sz w:val="17"/>
+                              <w:szCs w:val="17"/>
+                            </w:rPr>
+                            <w:t xml:space="preserve"> – </w:t>
                           </w:r>
                           <w:hyperlink r:id="rId1" w:history="1">
                             <w:r>
@@ -13673,7 +13694,7 @@
                           <wp:extent cx="180000" cy="180000"/>
                           <wp:effectExtent l="0" t="0" r="0" b="0"/>
                           <wp:docPr id="3" name="Picture 3">
-                            <a:hlinkClick xmlns:a="http://schemas.openxmlformats.org/drawingml/2006/main" r:id="rId2"/>
+                            <a:hlinkClick xmlns:a="http://schemas.openxmlformats.org/drawingml/2006/main" r:id="rId22"/>
                           </wp:docPr>
                           <wp:cNvGraphicFramePr>
                             <a:graphicFrameLocks xmlns:a="http://schemas.openxmlformats.org/drawingml/2006/main" noChangeAspect="1"/>
@@ -13683,14 +13704,14 @@
                               <pic:pic xmlns:pic="http://schemas.openxmlformats.org/drawingml/2006/picture">
                                 <pic:nvPicPr>
                                   <pic:cNvPr id="3" name="Picture 3">
-                                    <a:hlinkClick r:id="rId2"/>
+                                    <a:hlinkClick r:id="rId22"/>
                                   </pic:cNvPr>
                                   <pic:cNvPicPr>
                                     <a:picLocks noChangeAspect="1" noChangeArrowheads="1"/>
                                   </pic:cNvPicPr>
                                 </pic:nvPicPr>
                                 <pic:blipFill>
-                                  <a:blip r:embed="rId3">
+                                  <a:blip r:embed="rId23">
                                     <a:extLst>
                                       <a:ext uri="{28A0092B-C50C-407E-A947-70E740481C1C}">
                                         <a14:useLocalDpi xmlns:a14="http://schemas.microsoft.com/office/drawing/2010/main" val="0"/>
@@ -13739,7 +13760,7 @@
                           <wp:extent cx="180000" cy="180000"/>
                           <wp:effectExtent l="0" t="0" r="0" b="0"/>
                           <wp:docPr id="2" name="Picture 2">
-                            <a:hlinkClick xmlns:a="http://schemas.openxmlformats.org/drawingml/2006/main" r:id="rId4"/>
+                            <a:hlinkClick xmlns:a="http://schemas.openxmlformats.org/drawingml/2006/main" r:id="rId24"/>
                           </wp:docPr>
                           <wp:cNvGraphicFramePr>
                             <a:graphicFrameLocks xmlns:a="http://schemas.openxmlformats.org/drawingml/2006/main" noChangeAspect="1"/>
@@ -13749,14 +13770,14 @@
                               <pic:pic xmlns:pic="http://schemas.openxmlformats.org/drawingml/2006/picture">
                                 <pic:nvPicPr>
                                   <pic:cNvPr id="2" name="Picture 2">
-                                    <a:hlinkClick r:id="rId4"/>
+                                    <a:hlinkClick r:id="rId24"/>
                                   </pic:cNvPr>
                                   <pic:cNvPicPr>
                                     <a:picLocks noChangeAspect="1" noChangeArrowheads="1"/>
                                   </pic:cNvPicPr>
                                 </pic:nvPicPr>
                                 <pic:blipFill>
-                                  <a:blip r:embed="rId5">
+                                  <a:blip r:embed="rId25">
                                     <a:extLst>
                                       <a:ext uri="{28A0092B-C50C-407E-A947-70E740481C1C}">
                                         <a14:useLocalDpi xmlns:a14="http://schemas.microsoft.com/office/drawing/2010/main" val="0"/>
@@ -13805,7 +13826,7 @@
                           <wp:extent cx="180000" cy="180000"/>
                           <wp:effectExtent l="0" t="0" r="0" b="0"/>
                           <wp:docPr id="5" name="Picture 5" title="Software University @ Facebook">
-                            <a:hlinkClick xmlns:a="http://schemas.openxmlformats.org/drawingml/2006/main" r:id="rId6"/>
+                            <a:hlinkClick xmlns:a="http://schemas.openxmlformats.org/drawingml/2006/main" r:id="rId26"/>
                           </wp:docPr>
                           <wp:cNvGraphicFramePr>
                             <a:graphicFrameLocks xmlns:a="http://schemas.openxmlformats.org/drawingml/2006/main" noChangeAspect="1"/>
@@ -13815,12 +13836,12 @@
                               <pic:pic xmlns:pic="http://schemas.openxmlformats.org/drawingml/2006/picture">
                                 <pic:nvPicPr>
                                   <pic:cNvPr id="5" name="Picture 5" title="Software University @ Facebook">
-                                    <a:hlinkClick r:id="rId6"/>
+                                    <a:hlinkClick r:id="rId26"/>
                                   </pic:cNvPr>
                                   <pic:cNvPicPr/>
                                 </pic:nvPicPr>
                                 <pic:blipFill>
-                                  <a:blip r:embed="rId7"/>
+                                  <a:blip r:embed="rId27"/>
                                   <a:stretch>
                                     <a:fillRect/>
                                   </a:stretch>
@@ -13858,7 +13879,7 @@
                           <wp:extent cx="180000" cy="180000"/>
                           <wp:effectExtent l="0" t="0" r="0" b="0"/>
                           <wp:docPr id="20" name="Picture 20">
-                            <a:hlinkClick xmlns:a="http://schemas.openxmlformats.org/drawingml/2006/main" r:id="rId8"/>
+                            <a:hlinkClick xmlns:a="http://schemas.openxmlformats.org/drawingml/2006/main" r:id="rId28"/>
                           </wp:docPr>
                           <wp:cNvGraphicFramePr>
                             <a:graphicFrameLocks xmlns:a="http://schemas.openxmlformats.org/drawingml/2006/main" noChangeAspect="1"/>
@@ -13868,20 +13889,20 @@
                               <pic:pic xmlns:pic="http://schemas.openxmlformats.org/drawingml/2006/picture">
                                 <pic:nvPicPr>
                                   <pic:cNvPr id="20" name="Picture 20">
-                                    <a:hlinkClick r:id="rId8"/>
+                                    <a:hlinkClick r:id="rId28"/>
                                   </pic:cNvPr>
                                   <pic:cNvPicPr>
                                     <a:picLocks noChangeAspect="1" noChangeArrowheads="1"/>
                                   </pic:cNvPicPr>
                                 </pic:nvPicPr>
                                 <pic:blipFill>
-                                  <a:blip r:embed="rId9">
+                                  <a:blip r:embed="rId29">
                                     <a:extLst>
                                       <a:ext uri="{28A0092B-C50C-407E-A947-70E740481C1C}">
                                         <a14:useLocalDpi xmlns:a14="http://schemas.microsoft.com/office/drawing/2010/main" val="0"/>
                                       </a:ext>
                                       <a:ext uri="{837473B0-CC2E-450A-ABE3-18F120FF3D39}">
-                                        <a1611:picAttrSrcUrl xmlns:a1611="http://schemas.microsoft.com/office/drawing/2016/11/main" r:id="rId10"/>
+                                        <a1611:picAttrSrcUrl xmlns:a1611="http://schemas.microsoft.com/office/drawing/2016/11/main" r:id="rId30"/>
                                       </a:ext>
                                     </a:extLst>
                                   </a:blip>
@@ -13927,7 +13948,7 @@
                           <wp:extent cx="180000" cy="180000"/>
                           <wp:effectExtent l="0" t="0" r="0" b="0"/>
                           <wp:docPr id="7" name="Picture 7" title="Software University @ Twitter">
-                            <a:hlinkClick xmlns:a="http://schemas.openxmlformats.org/drawingml/2006/main" r:id="rId11"/>
+                            <a:hlinkClick xmlns:a="http://schemas.openxmlformats.org/drawingml/2006/main" r:id="rId31"/>
                           </wp:docPr>
                           <wp:cNvGraphicFramePr>
                             <a:graphicFrameLocks xmlns:a="http://schemas.openxmlformats.org/drawingml/2006/main" noChangeAspect="1"/>
@@ -13937,12 +13958,12 @@
                               <pic:pic xmlns:pic="http://schemas.openxmlformats.org/drawingml/2006/picture">
                                 <pic:nvPicPr>
                                   <pic:cNvPr id="7" name="Picture 7" title="Software University @ Twitter">
-                                    <a:hlinkClick r:id="rId11"/>
+                                    <a:hlinkClick r:id="rId31"/>
                                   </pic:cNvPr>
                                   <pic:cNvPicPr/>
                                 </pic:nvPicPr>
                                 <pic:blipFill>
-                                  <a:blip r:embed="rId12"/>
+                                  <a:blip r:embed="rId32"/>
                                   <a:stretch>
                                     <a:fillRect/>
                                   </a:stretch>
@@ -13980,7 +14001,7 @@
                           <wp:extent cx="180000" cy="180000"/>
                           <wp:effectExtent l="0" t="0" r="0" b="0"/>
                           <wp:docPr id="17" name="Picture 17" title="Software University @ YouTube">
-                            <a:hlinkClick xmlns:a="http://schemas.openxmlformats.org/drawingml/2006/main" r:id="rId13"/>
+                            <a:hlinkClick xmlns:a="http://schemas.openxmlformats.org/drawingml/2006/main" r:id="rId33"/>
                           </wp:docPr>
                           <wp:cNvGraphicFramePr>
                             <a:graphicFrameLocks xmlns:a="http://schemas.openxmlformats.org/drawingml/2006/main" noChangeAspect="1"/>
@@ -13990,12 +14011,12 @@
                               <pic:pic xmlns:pic="http://schemas.openxmlformats.org/drawingml/2006/picture">
                                 <pic:nvPicPr>
                                   <pic:cNvPr id="17" name="Picture 17" title="Software University @ YouTube">
-                                    <a:hlinkClick r:id="rId13"/>
+                                    <a:hlinkClick r:id="rId33"/>
                                   </pic:cNvPr>
                                   <pic:cNvPicPr/>
                                 </pic:nvPicPr>
                                 <pic:blipFill>
-                                  <a:blip r:embed="rId14"/>
+                                  <a:blip r:embed="rId34"/>
                                   <a:stretch>
                                     <a:fillRect/>
                                   </a:stretch>
@@ -14033,7 +14054,7 @@
                           <wp:extent cx="180000" cy="180000"/>
                           <wp:effectExtent l="0" t="0" r="0" b="0"/>
                           <wp:docPr id="21" name="Picture 21">
-                            <a:hlinkClick xmlns:a="http://schemas.openxmlformats.org/drawingml/2006/main" r:id="rId15"/>
+                            <a:hlinkClick xmlns:a="http://schemas.openxmlformats.org/drawingml/2006/main" r:id="rId35"/>
                           </wp:docPr>
                           <wp:cNvGraphicFramePr>
                             <a:graphicFrameLocks xmlns:a="http://schemas.openxmlformats.org/drawingml/2006/main" noChangeAspect="1"/>
@@ -14043,14 +14064,14 @@
                               <pic:pic xmlns:pic="http://schemas.openxmlformats.org/drawingml/2006/picture">
                                 <pic:nvPicPr>
                                   <pic:cNvPr id="21" name="Picture 21">
-                                    <a:hlinkClick r:id="rId15"/>
+                                    <a:hlinkClick r:id="rId35"/>
                                   </pic:cNvPr>
                                   <pic:cNvPicPr>
                                     <a:picLocks noChangeAspect="1" noChangeArrowheads="1"/>
                                   </pic:cNvPicPr>
                                 </pic:nvPicPr>
                                 <pic:blipFill rotWithShape="1">
-                                  <a:blip r:embed="rId16">
+                                  <a:blip r:embed="rId36">
                                     <a:extLst>
                                       <a:ext uri="{28A0092B-C50C-407E-A947-70E740481C1C}">
                                         <a14:useLocalDpi xmlns:a14="http://schemas.microsoft.com/office/drawing/2010/main" val="0"/>
@@ -14102,7 +14123,7 @@
                           <wp:extent cx="180000" cy="180000"/>
                           <wp:effectExtent l="0" t="0" r="0" b="0"/>
                           <wp:docPr id="22" name="Picture 22">
-                            <a:hlinkClick xmlns:a="http://schemas.openxmlformats.org/drawingml/2006/main" r:id="rId17"/>
+                            <a:hlinkClick xmlns:a="http://schemas.openxmlformats.org/drawingml/2006/main" r:id="rId37"/>
                           </wp:docPr>
                           <wp:cNvGraphicFramePr>
                             <a:graphicFrameLocks xmlns:a="http://schemas.openxmlformats.org/drawingml/2006/main" noChangeAspect="1"/>
@@ -14112,14 +14133,14 @@
                               <pic:pic xmlns:pic="http://schemas.openxmlformats.org/drawingml/2006/picture">
                                 <pic:nvPicPr>
                                   <pic:cNvPr id="22" name="Picture 22">
-                                    <a:hlinkClick r:id="rId17"/>
+                                    <a:hlinkClick r:id="rId37"/>
                                   </pic:cNvPr>
                                   <pic:cNvPicPr>
                                     <a:picLocks noChangeAspect="1" noChangeArrowheads="1"/>
                                   </pic:cNvPicPr>
                                 </pic:nvPicPr>
                                 <pic:blipFill>
-                                  <a:blip r:embed="rId18">
+                                  <a:blip r:embed="rId38">
                                     <a:extLst>
                                       <a:ext uri="{28A0092B-C50C-407E-A947-70E740481C1C}">
                                         <a14:useLocalDpi xmlns:a14="http://schemas.microsoft.com/office/drawing/2010/main" val="0"/>
@@ -14168,7 +14189,7 @@
                           <wp:extent cx="180000" cy="180000"/>
                           <wp:effectExtent l="0" t="0" r="0" b="0"/>
                           <wp:docPr id="23" name="Picture 23" title="Software University: Email Us">
-                            <a:hlinkClick xmlns:a="http://schemas.openxmlformats.org/drawingml/2006/main" r:id="rId19"/>
+                            <a:hlinkClick xmlns:a="http://schemas.openxmlformats.org/drawingml/2006/main" r:id="rId39"/>
                           </wp:docPr>
                           <wp:cNvGraphicFramePr>
                             <a:graphicFrameLocks xmlns:a="http://schemas.openxmlformats.org/drawingml/2006/main" noChangeAspect="1"/>
@@ -14178,12 +14199,12 @@
                               <pic:pic xmlns:pic="http://schemas.openxmlformats.org/drawingml/2006/picture">
                                 <pic:nvPicPr>
                                   <pic:cNvPr id="23" name="Picture 23" title="Software University: Email Us">
-                                    <a:hlinkClick r:id="rId19"/>
+                                    <a:hlinkClick r:id="rId39"/>
                                   </pic:cNvPr>
                                   <pic:cNvPicPr/>
                                 </pic:nvPicPr>
                                 <pic:blipFill>
-                                  <a:blip r:embed="rId20"/>
+                                  <a:blip r:embed="rId40"/>
                                   <a:stretch>
                                     <a:fillRect/>
                                   </a:stretch>
@@ -14245,7 +14266,7 @@
                   </pic:cNvPicPr>
                 </pic:nvPicPr>
                 <pic:blipFill>
-                  <a:blip r:embed="rId22">
+                  <a:blip r:embed="rId41">
                     <a:extLst>
                       <a:ext uri="{28A0092B-C50C-407E-A947-70E740481C1C}">
                         <a14:useLocalDpi xmlns:a14="http://schemas.microsoft.com/office/drawing/2010/main" val="0"/>
@@ -14349,7 +14370,7 @@
             </wp:anchor>
           </w:drawing>
         </mc:Choice>
-        <mc:Fallback xmlns:w16sdtdh="http://schemas.microsoft.com/office/word/2020/wordml/sdtdatahash">
+        <mc:Fallback>
           <w:pict>
             <v:line w14:anchorId="60BE7D18" id="Straight Connector 19" o:spid="_x0000_s1026" style="position:absolute;flip:y;z-index:251622400;visibility:visible;mso-wrap-style:square;mso-width-percent:0;mso-height-percent:0;mso-wrap-distance-left:9pt;mso-wrap-distance-top:0;mso-wrap-distance-right:9pt;mso-wrap-distance-bottom:0;mso-position-horizontal:absolute;mso-position-horizontal-relative:text;mso-position-vertical:absolute;mso-position-vertical-relative:text;mso-width-percent:0;mso-height-percent:0;mso-width-relative:page;mso-height-relative:page" from="-.1pt,5.2pt" to="520.7pt,5.2pt" o:gfxdata="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" strokecolor="#974706 [1609]" strokeweight="1pt">
               <v:stroke endcap="round"/>
@@ -14641,7 +14662,7 @@
 </file>
 
 <file path=word/footnotes.xml><?xml version="1.0" encoding="utf-8"?>
-<w:footnotes xmlns:wpc="http://schemas.microsoft.com/office/word/2010/wordprocessingCanvas" xmlns:cx="http://schemas.microsoft.com/office/drawing/2014/chartex" xmlns:cx1="http://schemas.microsoft.com/office/drawing/2015/9/8/chartex" xmlns:cx2="http://schemas.microsoft.com/office/drawing/2015/10/21/chartex" xmlns:cx3="http://schemas.microsoft.com/office/drawing/2016/5/9/chartex" xmlns:cx4="http://schemas.microsoft.com/office/drawing/2016/5/10/chartex" xmlns:cx5="http://schemas.microsoft.com/office/drawing/2016/5/11/chartex" xmlns:cx6="http://schemas.microsoft.com/office/drawing/2016/5/12/chartex" xmlns:cx7="http://schemas.microsoft.com/office/drawing/2016/5/13/chartex" xmlns:cx8="http://schemas.microsoft.com/office/drawing/2016/5/14/chartex" xmlns:mc="http://schemas.openxmlformats.org/markup-compatibility/2006" xmlns:aink="http://schemas.microsoft.com/office/drawing/2016/ink" xmlns:am3d="http://schemas.microsoft.com/office/drawing/2017/model3d" xmlns:o="urn:schemas-microsoft-com:office:office" xmlns:r="http://schemas.openxmlformats.org/officeDocument/2006/relationships" xmlns:m="http://schemas.openxmlformats.org/officeDocument/2006/math" xmlns:v="urn:schemas-microsoft-com:vml" xmlns:wp14="http://schemas.microsoft.com/office/word/2010/wordprocessingDrawing" xmlns:wp="http://schemas.openxmlformats.org/drawingml/2006/wordprocessingDrawing" xmlns:w10="urn:schemas-microsoft-com:office:word" xmlns:w="http://schemas.openxmlformats.org/wordprocessingml/2006/main" xmlns:w14="http://schemas.microsoft.com/office/word/2010/wordml" xmlns:w15="http://schemas.microsoft.com/office/word/2012/wordml" xmlns:w16cex="http://schemas.microsoft.com/office/word/2018/wordml/cex" xmlns:w16cid="http://schemas.microsoft.com/office/word/2016/wordml/cid" xmlns:w16="http://schemas.microsoft.com/office/word/2018/wordml" xmlns:w16se="http://schemas.microsoft.com/office/word/2015/wordml/symex" xmlns:wpg="http://schemas.microsoft.com/office/word/2010/wordprocessingGroup" xmlns:wpi="http://schemas.microsoft.com/office/word/2010/wordprocessingInk" xmlns:wne="http://schemas.microsoft.com/office/word/2006/wordml" xmlns:wps="http://schemas.microsoft.com/office/word/2010/wordprocessingShape" mc:Ignorable="w14 w15 w16se w16cid w16 w16cex wp14">
+<w:footnotes xmlns:wpc="http://schemas.microsoft.com/office/word/2010/wordprocessingCanvas" xmlns:cx="http://schemas.microsoft.com/office/drawing/2014/chartex" xmlns:cx1="http://schemas.microsoft.com/office/drawing/2015/9/8/chartex" xmlns:cx2="http://schemas.microsoft.com/office/drawing/2015/10/21/chartex" xmlns:cx3="http://schemas.microsoft.com/office/drawing/2016/5/9/chartex" xmlns:cx4="http://schemas.microsoft.com/office/drawing/2016/5/10/chartex" xmlns:cx5="http://schemas.microsoft.com/office/drawing/2016/5/11/chartex" xmlns:cx6="http://schemas.microsoft.com/office/drawing/2016/5/12/chartex" xmlns:cx7="http://schemas.microsoft.com/office/drawing/2016/5/13/chartex" xmlns:cx8="http://schemas.microsoft.com/office/drawing/2016/5/14/chartex" xmlns:mc="http://schemas.openxmlformats.org/markup-compatibility/2006" xmlns:aink="http://schemas.microsoft.com/office/drawing/2016/ink" xmlns:am3d="http://schemas.microsoft.com/office/drawing/2017/model3d" xmlns:o="urn:schemas-microsoft-com:office:office" xmlns:r="http://schemas.openxmlformats.org/officeDocument/2006/relationships" xmlns:m="http://schemas.openxmlformats.org/officeDocument/2006/math" xmlns:v="urn:schemas-microsoft-com:vml" xmlns:wp14="http://schemas.microsoft.com/office/word/2010/wordprocessingDrawing" xmlns:wp="http://schemas.openxmlformats.org/drawingml/2006/wordprocessingDrawing" xmlns:w10="urn:schemas-microsoft-com:office:word" xmlns:w="http://schemas.openxmlformats.org/wordprocessingml/2006/main" xmlns:w14="http://schemas.microsoft.com/office/word/2010/wordml" xmlns:w15="http://schemas.microsoft.com/office/word/2012/wordml" xmlns:w16cex="http://schemas.microsoft.com/office/word/2018/wordml/cex" xmlns:w16cid="http://schemas.microsoft.com/office/word/2016/wordml/cid" xmlns:w16="http://schemas.microsoft.com/office/word/2018/wordml" xmlns:w16sdtdh="http://schemas.microsoft.com/office/word/2020/wordml/sdtdatahash" xmlns:w16se="http://schemas.microsoft.com/office/word/2015/wordml/symex" xmlns:wpg="http://schemas.microsoft.com/office/word/2010/wordprocessingGroup" xmlns:wpi="http://schemas.microsoft.com/office/word/2010/wordprocessingInk" xmlns:wne="http://schemas.microsoft.com/office/word/2006/wordml" xmlns:wps="http://schemas.microsoft.com/office/word/2010/wordprocessingShape" mc:Ignorable="w14 w15 w16se w16cid w16 w16cex w16sdtdh wp14">
   <w:footnote w:type="separator" w:id="-1">
     <w:p>
       <w:pPr>
@@ -14666,7 +14687,7 @@
 </file>
 
 <file path=word/header1.xml><?xml version="1.0" encoding="utf-8"?>
-<w:hdr xmlns:wpc="http://schemas.microsoft.com/office/word/2010/wordprocessingCanvas" xmlns:cx="http://schemas.microsoft.com/office/drawing/2014/chartex" xmlns:cx1="http://schemas.microsoft.com/office/drawing/2015/9/8/chartex" xmlns:cx2="http://schemas.microsoft.com/office/drawing/2015/10/21/chartex" xmlns:cx3="http://schemas.microsoft.com/office/drawing/2016/5/9/chartex" xmlns:cx4="http://schemas.microsoft.com/office/drawing/2016/5/10/chartex" xmlns:cx5="http://schemas.microsoft.com/office/drawing/2016/5/11/chartex" xmlns:cx6="http://schemas.microsoft.com/office/drawing/2016/5/12/chartex" xmlns:cx7="http://schemas.microsoft.com/office/drawing/2016/5/13/chartex" xmlns:cx8="http://schemas.microsoft.com/office/drawing/2016/5/14/chartex" xmlns:mc="http://schemas.openxmlformats.org/markup-compatibility/2006" xmlns:aink="http://schemas.microsoft.com/office/drawing/2016/ink" xmlns:am3d="http://schemas.microsoft.com/office/drawing/2017/model3d" xmlns:o="urn:schemas-microsoft-com:office:office" xmlns:r="http://schemas.openxmlformats.org/officeDocument/2006/relationships" xmlns:m="http://schemas.openxmlformats.org/officeDocument/2006/math" xmlns:v="urn:schemas-microsoft-com:vml" xmlns:wp14="http://schemas.microsoft.com/office/word/2010/wordprocessingDrawing" xmlns:wp="http://schemas.openxmlformats.org/drawingml/2006/wordprocessingDrawing" xmlns:w10="urn:schemas-microsoft-com:office:word" xmlns:w="http://schemas.openxmlformats.org/wordprocessingml/2006/main" xmlns:w14="http://schemas.microsoft.com/office/word/2010/wordml" xmlns:w15="http://schemas.microsoft.com/office/word/2012/wordml" xmlns:w16cex="http://schemas.microsoft.com/office/word/2018/wordml/cex" xmlns:w16cid="http://schemas.microsoft.com/office/word/2016/wordml/cid" xmlns:w16="http://schemas.microsoft.com/office/word/2018/wordml" xmlns:w16se="http://schemas.microsoft.com/office/word/2015/wordml/symex" xmlns:wpg="http://schemas.microsoft.com/office/word/2010/wordprocessingGroup" xmlns:wpi="http://schemas.microsoft.com/office/word/2010/wordprocessingInk" xmlns:wne="http://schemas.microsoft.com/office/word/2006/wordml" xmlns:wps="http://schemas.microsoft.com/office/word/2010/wordprocessingShape" mc:Ignorable="w14 w15 w16se w16cid w16 w16cex wp14">
+<w:hdr xmlns:wpc="http://schemas.microsoft.com/office/word/2010/wordprocessingCanvas" xmlns:cx="http://schemas.microsoft.com/office/drawing/2014/chartex" xmlns:cx1="http://schemas.microsoft.com/office/drawing/2015/9/8/chartex" xmlns:cx2="http://schemas.microsoft.com/office/drawing/2015/10/21/chartex" xmlns:cx3="http://schemas.microsoft.com/office/drawing/2016/5/9/chartex" xmlns:cx4="http://schemas.microsoft.com/office/drawing/2016/5/10/chartex" xmlns:cx5="http://schemas.microsoft.com/office/drawing/2016/5/11/chartex" xmlns:cx6="http://schemas.microsoft.com/office/drawing/2016/5/12/chartex" xmlns:cx7="http://schemas.microsoft.com/office/drawing/2016/5/13/chartex" xmlns:cx8="http://schemas.microsoft.com/office/drawing/2016/5/14/chartex" xmlns:mc="http://schemas.openxmlformats.org/markup-compatibility/2006" xmlns:aink="http://schemas.microsoft.com/office/drawing/2016/ink" xmlns:am3d="http://schemas.microsoft.com/office/drawing/2017/model3d" xmlns:o="urn:schemas-microsoft-com:office:office" xmlns:r="http://schemas.openxmlformats.org/officeDocument/2006/relationships" xmlns:m="http://schemas.openxmlformats.org/officeDocument/2006/math" xmlns:v="urn:schemas-microsoft-com:vml" xmlns:wp14="http://schemas.microsoft.com/office/word/2010/wordprocessingDrawing" xmlns:wp="http://schemas.openxmlformats.org/drawingml/2006/wordprocessingDrawing" xmlns:w10="urn:schemas-microsoft-com:office:word" xmlns:w="http://schemas.openxmlformats.org/wordprocessingml/2006/main" xmlns:w14="http://schemas.microsoft.com/office/word/2010/wordml" xmlns:w15="http://schemas.microsoft.com/office/word/2012/wordml" xmlns:w16cex="http://schemas.microsoft.com/office/word/2018/wordml/cex" xmlns:w16cid="http://schemas.microsoft.com/office/word/2016/wordml/cid" xmlns:w16="http://schemas.microsoft.com/office/word/2018/wordml" xmlns:w16sdtdh="http://schemas.microsoft.com/office/word/2020/wordml/sdtdatahash" xmlns:w16se="http://schemas.microsoft.com/office/word/2015/wordml/symex" xmlns:wpg="http://schemas.microsoft.com/office/word/2010/wordprocessingGroup" xmlns:wpi="http://schemas.microsoft.com/office/word/2010/wordprocessingInk" xmlns:wne="http://schemas.microsoft.com/office/word/2006/wordml" xmlns:wps="http://schemas.microsoft.com/office/word/2010/wordprocessingShape" mc:Ignorable="w14 w15 w16se w16cid w16 w16cex w16sdtdh wp14">
   <w:p>
     <w:pPr>
       <w:pStyle w:val="Header"/>
@@ -14677,7 +14698,7 @@
 </file>
 
 <file path=word/numbering.xml><?xml version="1.0" encoding="utf-8"?>
-<w:numbering xmlns:wpc="http://schemas.microsoft.com/office/word/2010/wordprocessingCanvas" xmlns:cx="http://schemas.microsoft.com/office/drawing/2014/chartex" xmlns:cx1="http://schemas.microsoft.com/office/drawing/2015/9/8/chartex" xmlns:cx2="http://schemas.microsoft.com/office/drawing/2015/10/21/chartex" xmlns:cx3="http://schemas.microsoft.com/office/drawing/2016/5/9/chartex" xmlns:cx4="http://schemas.microsoft.com/office/drawing/2016/5/10/chartex" xmlns:cx5="http://schemas.microsoft.com/office/drawing/2016/5/11/chartex" xmlns:cx6="http://schemas.microsoft.com/office/drawing/2016/5/12/chartex" xmlns:cx7="http://schemas.microsoft.com/office/drawing/2016/5/13/chartex" xmlns:cx8="http://schemas.microsoft.com/office/drawing/2016/5/14/chartex" xmlns:mc="http://schemas.openxmlformats.org/markup-compatibility/2006" xmlns:aink="http://schemas.microsoft.com/office/drawing/2016/ink" xmlns:am3d="http://schemas.microsoft.com/office/drawing/2017/model3d" xmlns:o="urn:schemas-microsoft-com:office:office" xmlns:r="http://schemas.openxmlformats.org/officeDocument/2006/relationships" xmlns:m="http://schemas.openxmlformats.org/officeDocument/2006/math" xmlns:v="urn:schemas-microsoft-com:vml" xmlns:wp14="http://schemas.microsoft.com/office/word/2010/wordprocessingDrawing" xmlns:wp="http://schemas.openxmlformats.org/drawingml/2006/wordprocessingDrawing" xmlns:w10="urn:schemas-microsoft-com:office:word" xmlns:w="http://schemas.openxmlformats.org/wordprocessingml/2006/main" xmlns:w14="http://schemas.microsoft.com/office/word/2010/wordml" xmlns:w15="http://schemas.microsoft.com/office/word/2012/wordml" xmlns:w16cex="http://schemas.microsoft.com/office/word/2018/wordml/cex" xmlns:w16cid="http://schemas.microsoft.com/office/word/2016/wordml/cid" xmlns:w16="http://schemas.microsoft.com/office/word/2018/wordml" xmlns:w16se="http://schemas.microsoft.com/office/word/2015/wordml/symex" xmlns:wpg="http://schemas.microsoft.com/office/word/2010/wordprocessingGroup" xmlns:wpi="http://schemas.microsoft.com/office/word/2010/wordprocessingInk" xmlns:wne="http://schemas.microsoft.com/office/word/2006/wordml" xmlns:wps="http://schemas.microsoft.com/office/word/2010/wordprocessingShape" mc:Ignorable="w14 w15 w16se w16cid w16 w16cex wp14">
+<w:numbering xmlns:wpc="http://schemas.microsoft.com/office/word/2010/wordprocessingCanvas" xmlns:cx="http://schemas.microsoft.com/office/drawing/2014/chartex" xmlns:cx1="http://schemas.microsoft.com/office/drawing/2015/9/8/chartex" xmlns:cx2="http://schemas.microsoft.com/office/drawing/2015/10/21/chartex" xmlns:cx3="http://schemas.microsoft.com/office/drawing/2016/5/9/chartex" xmlns:cx4="http://schemas.microsoft.com/office/drawing/2016/5/10/chartex" xmlns:cx5="http://schemas.microsoft.com/office/drawing/2016/5/11/chartex" xmlns:cx6="http://schemas.microsoft.com/office/drawing/2016/5/12/chartex" xmlns:cx7="http://schemas.microsoft.com/office/drawing/2016/5/13/chartex" xmlns:cx8="http://schemas.microsoft.com/office/drawing/2016/5/14/chartex" xmlns:mc="http://schemas.openxmlformats.org/markup-compatibility/2006" xmlns:aink="http://schemas.microsoft.com/office/drawing/2016/ink" xmlns:am3d="http://schemas.microsoft.com/office/drawing/2017/model3d" xmlns:o="urn:schemas-microsoft-com:office:office" xmlns:r="http://schemas.openxmlformats.org/officeDocument/2006/relationships" xmlns:m="http://schemas.openxmlformats.org/officeDocument/2006/math" xmlns:v="urn:schemas-microsoft-com:vml" xmlns:wp14="http://schemas.microsoft.com/office/word/2010/wordprocessingDrawing" xmlns:wp="http://schemas.openxmlformats.org/drawingml/2006/wordprocessingDrawing" xmlns:w10="urn:schemas-microsoft-com:office:word" xmlns:w="http://schemas.openxmlformats.org/wordprocessingml/2006/main" xmlns:w14="http://schemas.microsoft.com/office/word/2010/wordml" xmlns:w15="http://schemas.microsoft.com/office/word/2012/wordml" xmlns:w16cex="http://schemas.microsoft.com/office/word/2018/wordml/cex" xmlns:w16cid="http://schemas.microsoft.com/office/word/2016/wordml/cid" xmlns:w16="http://schemas.microsoft.com/office/word/2018/wordml" xmlns:w16sdtdh="http://schemas.microsoft.com/office/word/2020/wordml/sdtdatahash" xmlns:w16se="http://schemas.microsoft.com/office/word/2015/wordml/symex" xmlns:wpg="http://schemas.microsoft.com/office/word/2010/wordprocessingGroup" xmlns:wpi="http://schemas.microsoft.com/office/word/2010/wordprocessingInk" xmlns:wne="http://schemas.microsoft.com/office/word/2006/wordml" xmlns:wps="http://schemas.microsoft.com/office/word/2010/wordprocessingShape" mc:Ignorable="w14 w15 w16se w16cid w16 w16cex w16sdtdh wp14">
   <w:abstractNum w:abstractNumId="0" w15:restartNumberingAfterBreak="0">
     <w:nsid w:val="009D2C7E"/>
     <w:multiLevelType w:val="hybridMultilevel"/>
@@ -18094,7 +18115,7 @@
 </file>
 
 <file path=word/styles.xml><?xml version="1.0" encoding="utf-8"?>
-<w:styles xmlns:mc="http://schemas.openxmlformats.org/markup-compatibility/2006" xmlns:r="http://schemas.openxmlformats.org/officeDocument/2006/relationships" xmlns:w="http://schemas.openxmlformats.org/wordprocessingml/2006/main" xmlns:w14="http://schemas.microsoft.com/office/word/2010/wordml" xmlns:w15="http://schemas.microsoft.com/office/word/2012/wordml" xmlns:w16cex="http://schemas.microsoft.com/office/word/2018/wordml/cex" xmlns:w16cid="http://schemas.microsoft.com/office/word/2016/wordml/cid" xmlns:w16="http://schemas.microsoft.com/office/word/2018/wordml" xmlns:w16se="http://schemas.microsoft.com/office/word/2015/wordml/symex" mc:Ignorable="w14 w15 w16se w16cid w16 w16cex">
+<w:styles xmlns:mc="http://schemas.openxmlformats.org/markup-compatibility/2006" xmlns:r="http://schemas.openxmlformats.org/officeDocument/2006/relationships" xmlns:w="http://schemas.openxmlformats.org/wordprocessingml/2006/main" xmlns:w14="http://schemas.microsoft.com/office/word/2010/wordml" xmlns:w15="http://schemas.microsoft.com/office/word/2012/wordml" xmlns:w16cex="http://schemas.microsoft.com/office/word/2018/wordml/cex" xmlns:w16cid="http://schemas.microsoft.com/office/word/2016/wordml/cid" xmlns:w16="http://schemas.microsoft.com/office/word/2018/wordml" xmlns:w16sdtdh="http://schemas.microsoft.com/office/word/2020/wordml/sdtdatahash" xmlns:w16se="http://schemas.microsoft.com/office/word/2015/wordml/symex" mc:Ignorable="w14 w15 w16se w16cid w16 w16cex w16sdtdh">
   <w:docDefaults>
     <w:rPrDefault>
       <w:rPr>
